--- a/src/main/resources/db/bcdata.update.v1.4.4-v1.4.5/workflow/deploy/resource/generalOrder/generalOrder.docx
+++ b/src/main/resources/db/bcdata.update.v1.4.4-v1.4.5/workflow/deploy/resource/generalOrder/generalOrder.docx
@@ -281,7 +281,7 @@
       </w:tr>
       <w:tr>
         <w:trPr>
-          <w:trHeight w:val="882"/>
+          <w:trHeight w:val="668"/>
           <w:jc w:val="center"/>
         </w:trPr>
         <w:tc>
@@ -432,21 +432,14 @@
                 <w:rFonts w:ascii="宋体" w:hAnsi="宋体" w:hint="eastAsia"/>
                 <w:szCs w:val="21"/>
               </w:rPr>
-              <w:t>&lt;#if t03DepartmentCooperation_s??&gt;&lt;#list t03DepartmentCooperation_s as t&gt;&lt;#if t.vs.mcode == "yifengongsi" || t.vs.mcode == "erfengongsi" || t.vs.mcode == "sanfengongsi" || t.vs.mcode == "sifengongsi"&gt;(意见：${t.vs.view} 分公司：${t.vs.mname} 签名：${t.assignee} 日期：$</w:t>
-            </w:r>
-            <w:r>
-              <w:rPr>
-                <w:rFonts w:ascii="宋体" w:hAnsi="宋体"/>
-                <w:szCs w:val="21"/>
-              </w:rPr>
-              <w:t>{t.endTime2d}) &lt;/#if&gt;&lt;/#list&gt;&lt;/#if&gt;</w:t>
+              <w:t>&lt;#if t03DepartmentCooperation_s??&gt;&lt;#list t03DepartmentCooperation_s as t&gt;&lt;#if t.vs.mcode == "yifengongsi" || t.vs.mcode == "erfengongsi" || t.vs.mcode == "sanfengongsi" || t.vs.mcode == "sifengongsi"&gt;(意见：${t.vs.view} 分公司：${t.vs.mname} 签名：${t.assignee} 日期：${t.endTime2d}) &lt;/#if&gt;&lt;/#list&gt;&lt;/#if&gt;</w:t>
             </w:r>
           </w:p>
         </w:tc>
       </w:tr>
       <w:tr>
         <w:trPr>
-          <w:trHeight w:val="1112"/>
+          <w:trHeight w:val="894"/>
           <w:jc w:val="center"/>
         </w:trPr>
         <w:tc>
@@ -526,7 +519,7 @@
       <w:tr>
         <w:trPr>
           <w:cantSplit/>
-          <w:trHeight w:val="1215"/>
+          <w:trHeight w:val="894"/>
           <w:jc w:val="center"/>
         </w:trPr>
         <w:tc>
@@ -560,8 +553,8 @@
               <w:jc w:val="center"/>
               <w:rPr>
                 <w:rFonts w:ascii="宋体" w:hAnsi="宋体"/>
-                <w:sz w:val="28"/>
-                <w:szCs w:val="28"/>
+                <w:b/>
+                <w:sz w:val="24"/>
               </w:rPr>
             </w:pPr>
             <w:r>
@@ -605,7 +598,7 @@
       <w:tr>
         <w:trPr>
           <w:cantSplit/>
-          <w:trHeight w:val="948"/>
+          <w:trHeight w:val="766"/>
           <w:jc w:val="center"/>
         </w:trPr>
         <w:tc>
@@ -620,6 +613,25 @@
               <w:jc w:val="center"/>
               <w:rPr>
                 <w:rFonts w:ascii="宋体" w:hAnsi="宋体"/>
+                <w:b/>
+                <w:sz w:val="24"/>
+              </w:rPr>
+            </w:pPr>
+            <w:r>
+              <w:rPr>
+                <w:rFonts w:ascii="宋体" w:hAnsi="宋体" w:hint="eastAsia"/>
+                <w:b/>
+                <w:sz w:val="24"/>
+              </w:rPr>
+              <w:t>计划财务部</w:t>
+            </w:r>
+          </w:p>
+          <w:p>
+            <w:pPr>
+              <w:spacing w:line="440" w:lineRule="exact"/>
+              <w:jc w:val="center"/>
+              <w:rPr>
+                <w:rFonts w:ascii="宋体" w:hAnsi="宋体"/>
                 <w:sz w:val="28"/>
                 <w:szCs w:val="28"/>
               </w:rPr>
@@ -630,7 +642,7 @@
                 <w:b/>
                 <w:sz w:val="24"/>
               </w:rPr>
-              <w:t>计划财务部意见</w:t>
+              <w:t>意见</w:t>
             </w:r>
           </w:p>
         </w:tc>
@@ -1206,7 +1218,6 @@
                 <w:b/>
                 <w:sz w:val="24"/>
               </w:rPr>
-              <w:lastRenderedPageBreak/>
               <w:t>发起人</w:t>
             </w:r>
           </w:p>
@@ -1235,19 +1246,6 @@
             <w:tcW w:w="4291" w:type="pct"/>
             <w:gridSpan w:val="3"/>
           </w:tcPr>
-          <w:p>
-            <w:pPr>
-              <w:autoSpaceDE w:val="0"/>
-              <w:autoSpaceDN w:val="0"/>
-              <w:adjustRightInd w:val="0"/>
-              <w:spacing w:line="288" w:lineRule="auto"/>
-              <w:rPr>
-                <w:rFonts w:ascii="宋体" w:hAnsi="宋体"/>
-                <w:sz w:val="22"/>
-                <w:szCs w:val="22"/>
-              </w:rPr>
-            </w:pPr>
-          </w:p>
           <w:p>
             <w:pPr>
               <w:tabs>
@@ -1304,7 +1302,7 @@
     <w:sectPr>
       <w:footerReference w:type="default" r:id="rId7"/>
       <w:pgSz w:w="11906" w:h="16838" w:code="9"/>
-      <w:pgMar w:top="567" w:right="1304" w:bottom="851" w:left="1304" w:header="851" w:footer="992" w:gutter="0"/>
+      <w:pgMar w:top="426" w:right="1304" w:bottom="851" w:left="1304" w:header="851" w:footer="992" w:gutter="0"/>
       <w:cols w:space="425"/>
       <w:docGrid w:type="lines" w:linePitch="312"/>
     </w:sectPr>
